--- a/rapport-lab3-ancay-charbonnier.docx
+++ b/rapport-lab3-ancay-charbonnier.docx
@@ -316,7 +316,105 @@
         <w:rPr>
           <w:lang w:val="fr-FR"/>
         </w:rPr>
-        <w:t>Pour l’arrêt d’urgence, il suffit d’appeler la méthode arrêter() des deux locomotives.</w:t>
+        <w:t xml:space="preserve">Après discussion avec </w:t>
+      </w:r>
+      <w:r>
+        <w:rPr>
+          <w:lang w:val="fr-FR"/>
+        </w:rPr>
+        <w:t>le prof</w:t>
+      </w:r>
+      <w:r>
+        <w:rPr>
+          <w:lang w:val="fr-FR"/>
+        </w:rPr>
+        <w:t>esseur</w:t>
+      </w:r>
+      <w:r>
+        <w:rPr>
+          <w:lang w:val="fr-FR"/>
+        </w:rPr>
+        <w:t xml:space="preserve">, dans l’implémentation actuelle, il n’y a pas moyen de terminer le thread </w:t>
+      </w:r>
+      <w:r>
+        <w:rPr>
+          <w:lang w:val="fr-FR"/>
+        </w:rPr>
+        <w:t>des trains</w:t>
+      </w:r>
+      <w:r>
+        <w:rPr>
+          <w:lang w:val="fr-FR"/>
+        </w:rPr>
+        <w:t xml:space="preserve"> correctement exactement au moment de l</w:t>
+      </w:r>
+      <w:r>
+        <w:rPr>
+          <w:lang w:val="fr-FR"/>
+        </w:rPr>
+        <w:t>’</w:t>
+      </w:r>
+      <w:r>
+        <w:rPr>
+          <w:lang w:val="fr-FR"/>
+        </w:rPr>
+        <w:t>arrêt</w:t>
+      </w:r>
+      <w:r>
+        <w:rPr>
+          <w:lang w:val="fr-FR"/>
+        </w:rPr>
+        <w:t xml:space="preserve"> d’urgence. </w:t>
+      </w:r>
+    </w:p>
+    <w:p>
+      <w:pPr>
+        <w:rPr>
+          <w:lang w:val="fr-FR"/>
+        </w:rPr>
+      </w:pPr>
+      <w:r>
+        <w:rPr>
+          <w:lang w:val="fr-FR"/>
+        </w:rPr>
+        <w:t xml:space="preserve">Nous avons donc choisis l’option fonctionnelle, mais pas très propre de </w:t>
+      </w:r>
+      <w:r>
+        <w:rPr>
+          <w:lang w:val="fr-FR"/>
+        </w:rPr>
+        <w:t>fixer la vitesse des loco à 0 et de les arrêter.</w:t>
+      </w:r>
+    </w:p>
+    <w:p>
+      <w:pPr>
+        <w:rPr>
+          <w:lang w:val="fr-FR"/>
+        </w:rPr>
+      </w:pPr>
+      <w:r>
+        <w:rPr>
+          <w:lang w:val="fr-FR"/>
+        </w:rPr>
+        <w:t>Elle</w:t>
+      </w:r>
+      <w:r>
+        <w:rPr>
+          <w:lang w:val="fr-FR"/>
+        </w:rPr>
+        <w:t>s</w:t>
+      </w:r>
+      <w:r>
+        <w:rPr>
+          <w:lang w:val="fr-FR"/>
+        </w:rPr>
+        <w:t xml:space="preserve"> n’ont donc aucun moyen de reprendre leur fonctionnement norma</w:t>
+      </w:r>
+      <w:r>
+        <w:rPr>
+          <w:lang w:val="fr-FR"/>
+        </w:rPr>
+        <w:t>l.</w:t>
       </w:r>
     </w:p>
     <w:p>
@@ -343,6 +441,337 @@
         </w:rPr>
         <w:t xml:space="preserve"> capture d’écran</w:t>
       </w:r>
+    </w:p>
+    <w:p>
+      <w:pPr>
+        <w:rPr>
+          <w:lang w:val="fr-FR"/>
+        </w:rPr>
+      </w:pPr>
+    </w:p>
+    <w:p>
+      <w:pPr>
+        <w:pStyle w:val="Titre2"/>
+        <w:rPr>
+          <w:lang w:val="fr-FR"/>
+        </w:rPr>
+      </w:pPr>
+      <w:r>
+        <w:rPr>
+          <w:lang w:val="fr-FR"/>
+        </w:rPr>
+        <w:t>Tests</w:t>
+      </w:r>
+    </w:p>
+    <w:p>
+      <w:pPr>
+        <w:rPr>
+          <w:lang w:val="fr-FR"/>
+        </w:rPr>
+      </w:pPr>
+    </w:p>
+    <w:p>
+      <w:pPr>
+        <w:pStyle w:val="Titre3"/>
+        <w:rPr>
+          <w:lang w:val="fr-FR"/>
+        </w:rPr>
+      </w:pPr>
+      <w:r>
+        <w:rPr>
+          <w:lang w:val="fr-FR"/>
+        </w:rPr>
+        <w:t>Gare</w:t>
+      </w:r>
+    </w:p>
+    <w:p>
+      <w:pPr>
+        <w:pStyle w:val="Paragraphedeliste"/>
+        <w:numPr>
+          <w:ilvl w:val="0"/>
+          <w:numId w:val="3"/>
+        </w:numPr>
+        <w:rPr>
+          <w:lang w:val="fr-FR"/>
+        </w:rPr>
+      </w:pPr>
+      <w:r>
+        <w:rPr>
+          <w:lang w:val="fr-FR"/>
+        </w:rPr>
+        <w:t>Ordre de 2 trains</w:t>
+      </w:r>
+      <w:r>
+        <w:rPr>
+          <w:lang w:val="fr-FR"/>
+        </w:rPr>
+        <w:t xml:space="preserve"> </w:t>
+      </w:r>
+    </w:p>
+    <w:p>
+      <w:pPr>
+        <w:pStyle w:val="Paragraphedeliste"/>
+        <w:numPr>
+          <w:ilvl w:val="0"/>
+          <w:numId w:val="3"/>
+        </w:numPr>
+        <w:rPr>
+          <w:lang w:val="fr-FR"/>
+        </w:rPr>
+      </w:pPr>
+      <w:r>
+        <w:rPr>
+          <w:lang w:val="fr-FR"/>
+        </w:rPr>
+        <w:t>Arrêt</w:t>
+      </w:r>
+      <w:r>
+        <w:rPr>
+          <w:lang w:val="fr-FR"/>
+        </w:rPr>
+        <w:t>, attente puis</w:t>
+      </w:r>
+      <w:r>
+        <w:rPr>
+          <w:lang w:val="fr-FR"/>
+        </w:rPr>
+        <w:t xml:space="preserve"> </w:t>
+      </w:r>
+      <w:r>
+        <w:rPr>
+          <w:lang w:val="fr-FR"/>
+        </w:rPr>
+        <w:t>redémarrage</w:t>
+      </w:r>
+    </w:p>
+    <w:p>
+      <w:pPr>
+        <w:pStyle w:val="Titre3"/>
+        <w:rPr>
+          <w:lang w:val="fr-FR"/>
+        </w:rPr>
+      </w:pPr>
+      <w:r>
+        <w:rPr>
+          <w:lang w:val="fr-FR"/>
+        </w:rPr>
+        <w:t>Section partagée</w:t>
+      </w:r>
+    </w:p>
+    <w:p>
+      <w:pPr>
+        <w:pStyle w:val="Paragraphedeliste"/>
+        <w:numPr>
+          <w:ilvl w:val="0"/>
+          <w:numId w:val="3"/>
+        </w:numPr>
+        <w:rPr>
+          <w:lang w:val="fr-FR"/>
+        </w:rPr>
+      </w:pPr>
+      <w:r>
+        <w:rPr>
+          <w:lang w:val="fr-FR"/>
+        </w:rPr>
+        <w:t>Priorité correcte</w:t>
+      </w:r>
+    </w:p>
+    <w:p>
+      <w:pPr>
+        <w:pStyle w:val="Paragraphedeliste"/>
+        <w:numPr>
+          <w:ilvl w:val="0"/>
+          <w:numId w:val="3"/>
+        </w:numPr>
+        <w:rPr>
+          <w:lang w:val="fr-FR"/>
+        </w:rPr>
+      </w:pPr>
+      <w:r>
+        <w:rPr>
+          <w:lang w:val="fr-FR"/>
+        </w:rPr>
+        <w:t>Ordre des 2 trains</w:t>
+      </w:r>
+    </w:p>
+    <w:p>
+      <w:pPr>
+        <w:pStyle w:val="Titre3"/>
+        <w:rPr>
+          <w:lang w:val="fr-FR"/>
+        </w:rPr>
+      </w:pPr>
+      <w:r>
+        <w:rPr>
+          <w:lang w:val="fr-FR"/>
+        </w:rPr>
+        <w:t>Arrêt d’urgence</w:t>
+      </w:r>
+    </w:p>
+    <w:p>
+      <w:pPr>
+        <w:pStyle w:val="Paragraphedeliste"/>
+        <w:numPr>
+          <w:ilvl w:val="0"/>
+          <w:numId w:val="3"/>
+        </w:numPr>
+        <w:rPr>
+          <w:lang w:val="fr-FR"/>
+        </w:rPr>
+      </w:pPr>
+      <w:r>
+        <w:rPr>
+          <w:lang w:val="fr-FR"/>
+        </w:rPr>
+        <w:t>Stop les locomotives</w:t>
+      </w:r>
+    </w:p>
+    <w:p>
+      <w:pPr>
+        <w:pStyle w:val="Paragraphedeliste"/>
+        <w:numPr>
+          <w:ilvl w:val="0"/>
+          <w:numId w:val="3"/>
+        </w:numPr>
+        <w:rPr>
+          <w:lang w:val="fr-FR"/>
+        </w:rPr>
+      </w:pPr>
+      <w:r>
+        <w:rPr>
+          <w:lang w:val="fr-FR"/>
+        </w:rPr>
+        <w:t>Ne redémarre pas</w:t>
+      </w:r>
+    </w:p>
+    <w:p>
+      <w:pPr>
+        <w:pStyle w:val="Paragraphedeliste"/>
+        <w:numPr>
+          <w:ilvl w:val="1"/>
+          <w:numId w:val="3"/>
+        </w:numPr>
+        <w:rPr>
+          <w:lang w:val="fr-FR"/>
+        </w:rPr>
+      </w:pPr>
+      <w:r>
+        <w:rPr>
+          <w:lang w:val="fr-FR"/>
+        </w:rPr>
+        <w:t>Endroit non-spécifique</w:t>
+      </w:r>
+    </w:p>
+    <w:p>
+      <w:pPr>
+        <w:pStyle w:val="Paragraphedeliste"/>
+        <w:numPr>
+          <w:ilvl w:val="1"/>
+          <w:numId w:val="3"/>
+        </w:numPr>
+        <w:rPr>
+          <w:lang w:val="fr-FR"/>
+        </w:rPr>
+      </w:pPr>
+      <w:r>
+        <w:rPr>
+          <w:lang w:val="fr-FR"/>
+        </w:rPr>
+        <w:t xml:space="preserve">Gare </w:t>
+      </w:r>
+    </w:p>
+    <w:p>
+      <w:pPr>
+        <w:pStyle w:val="Paragraphedeliste"/>
+        <w:numPr>
+          <w:ilvl w:val="1"/>
+          <w:numId w:val="3"/>
+        </w:numPr>
+        <w:rPr>
+          <w:lang w:val="fr-FR"/>
+        </w:rPr>
+      </w:pPr>
+      <w:r>
+        <w:rPr>
+          <w:lang w:val="fr-FR"/>
+        </w:rPr>
+        <w:t>Section partagée</w:t>
+      </w:r>
+    </w:p>
+    <w:p>
+      <w:pPr>
+        <w:pStyle w:val="Titre3"/>
+        <w:rPr>
+          <w:lang w:val="fr-FR"/>
+        </w:rPr>
+      </w:pPr>
+      <w:r>
+        <w:rPr>
+          <w:lang w:val="fr-FR"/>
+        </w:rPr>
+        <w:t xml:space="preserve">Pause </w:t>
+      </w:r>
+      <w:r>
+        <w:rPr>
+          <w:lang w:val="fr-FR"/>
+        </w:rPr>
+        <w:t>P</w:t>
+      </w:r>
+      <w:r>
+        <w:rPr>
+          <w:lang w:val="fr-FR"/>
+        </w:rPr>
+        <w:t>lay</w:t>
+      </w:r>
+    </w:p>
+    <w:p>
+      <w:pPr>
+        <w:pStyle w:val="Paragraphedeliste"/>
+        <w:numPr>
+          <w:ilvl w:val="0"/>
+          <w:numId w:val="3"/>
+        </w:numPr>
+        <w:rPr>
+          <w:lang w:val="fr-FR"/>
+        </w:rPr>
+      </w:pPr>
+      <w:r>
+        <w:rPr>
+          <w:lang w:val="fr-FR"/>
+        </w:rPr>
+        <w:t>Général</w:t>
+      </w:r>
+    </w:p>
+    <w:p>
+      <w:pPr>
+        <w:pStyle w:val="Paragraphedeliste"/>
+        <w:numPr>
+          <w:ilvl w:val="0"/>
+          <w:numId w:val="3"/>
+        </w:numPr>
+        <w:rPr>
+          <w:lang w:val="fr-FR"/>
+        </w:rPr>
+      </w:pPr>
+      <w:r>
+        <w:rPr>
+          <w:lang w:val="fr-FR"/>
+        </w:rPr>
+        <w:t>De chaque loco</w:t>
+      </w:r>
+      <w:r>
+        <w:rPr>
+          <w:lang w:val="fr-FR"/>
+        </w:rPr>
+        <w:t>motive</w:t>
+      </w:r>
+    </w:p>
+    <w:p>
+      <w:pPr>
+        <w:rPr>
+          <w:lang w:val="fr-FR"/>
+        </w:rPr>
+      </w:pPr>
     </w:p>
     <w:p>
       <w:pPr>
@@ -424,27 +853,14 @@
       </w:rPr>
       <w:t>/</w:t>
     </w:r>
-    <w:r>
-      <w:fldChar w:fldCharType="begin"/>
-    </w:r>
-    <w:r>
-      <w:instrText>NUMPAGES  \* arabe  \* MERGEFORMAT</w:instrText>
-    </w:r>
-    <w:r>
-      <w:fldChar w:fldCharType="separate"/>
-    </w:r>
-    <w:r>
-      <w:rPr>
-        <w:lang w:val="fr-FR"/>
-      </w:rPr>
-      <w:t>2</w:t>
-    </w:r>
-    <w:r>
-      <w:rPr>
-        <w:lang w:val="fr-FR"/>
-      </w:rPr>
-      <w:fldChar w:fldCharType="end"/>
-    </w:r>
+    <w:fldSimple w:instr="NUMPAGES  \* arabe  \* MERGEFORMAT">
+      <w:r>
+        <w:rPr>
+          <w:lang w:val="fr-FR"/>
+        </w:rPr>
+        <w:t>2</w:t>
+      </w:r>
+    </w:fldSimple>
   </w:p>
   <w:p>
     <w:pPr>
@@ -645,6 +1061,118 @@
 <file path=word/numbering.xml><?xml version="1.0" encoding="utf-8"?>
 <w:numbering xmlns:wpc="http://schemas.microsoft.com/office/word/2010/wordprocessingCanvas" xmlns:cx="http://schemas.microsoft.com/office/drawing/2014/chartex" xmlns:cx1="http://schemas.microsoft.com/office/drawing/2015/9/8/chartex" xmlns:cx2="http://schemas.microsoft.com/office/drawing/2015/10/21/chartex" xmlns:cx3="http://schemas.microsoft.com/office/drawing/2016/5/9/chartex" xmlns:cx4="http://schemas.microsoft.com/office/drawing/2016/5/10/chartex" xmlns:cx5="http://schemas.microsoft.com/office/drawing/2016/5/11/chartex" xmlns:cx6="http://schemas.microsoft.com/office/drawing/2016/5/12/chartex" xmlns:cx7="http://schemas.microsoft.com/office/drawing/2016/5/13/chartex" xmlns:cx8="http://schemas.microsoft.com/office/drawing/2016/5/14/chartex" xmlns:mc="http://schemas.openxmlformats.org/markup-compatibility/2006" xmlns:aink="http://schemas.microsoft.com/office/drawing/2016/ink" xmlns:am3d="http://schemas.microsoft.com/office/drawing/2017/model3d" xmlns:o="urn:schemas-microsoft-com:office:office" xmlns:oel="http://schemas.microsoft.com/office/2019/extlst" xmlns:r="http://schemas.openxmlformats.org/officeDocument/2006/relationships" xmlns:m="http://schemas.openxmlformats.org/officeDocument/2006/math" xmlns:v="urn:schemas-microsoft-com:vml" xmlns:wp14="http://schemas.microsoft.com/office/word/2010/wordprocessingDrawing" xmlns:wp="http://schemas.openxmlformats.org/drawingml/2006/wordprocessingDrawing" xmlns:w10="urn:schemas-microsoft-com:office:word" xmlns:w="http://schemas.openxmlformats.org/wordprocessingml/2006/main" xmlns:w14="http://schemas.microsoft.com/office/word/2010/wordml" xmlns:w15="http://schemas.microsoft.com/office/word/2012/wordml" xmlns:w16cex="http://schemas.microsoft.com/office/word/2018/wordml/cex" xmlns:w16cid="http://schemas.microsoft.com/office/word/2016/wordml/cid" xmlns:w16="http://schemas.microsoft.com/office/word/2018/wordml" xmlns:w16sdtdh="http://schemas.microsoft.com/office/word/2020/wordml/sdtdatahash" xmlns:w16se="http://schemas.microsoft.com/office/word/2015/wordml/symex" xmlns:wpg="http://schemas.microsoft.com/office/word/2010/wordprocessingGroup" xmlns:wpi="http://schemas.microsoft.com/office/word/2010/wordprocessingInk" xmlns:wne="http://schemas.microsoft.com/office/word/2006/wordml" xmlns:wps="http://schemas.microsoft.com/office/word/2010/wordprocessingShape" mc:Ignorable="w14 w15 w16se w16cid w16 w16cex w16sdtdh wp14">
   <w:abstractNum w:abstractNumId="0" w15:restartNumberingAfterBreak="0">
+    <w:nsid w:val="0B8773EC"/>
+    <w:multiLevelType w:val="hybridMultilevel"/>
+    <w:tmpl w:val="81CCD5CE"/>
+    <w:lvl w:ilvl="0" w:tplc="3C5C2674">
+      <w:numFmt w:val="bullet"/>
+      <w:lvlText w:val="-"/>
+      <w:lvlJc w:val="left"/>
+      <w:pPr>
+        <w:ind w:left="720" w:hanging="360"/>
+      </w:pPr>
+      <w:rPr>
+        <w:rFonts w:ascii="Calibri" w:eastAsiaTheme="minorHAnsi" w:hAnsi="Calibri" w:cs="Calibri" w:hint="default"/>
+      </w:rPr>
+    </w:lvl>
+    <w:lvl w:ilvl="1" w:tplc="100C0003">
+      <w:start w:val="1"/>
+      <w:numFmt w:val="bullet"/>
+      <w:lvlText w:val="o"/>
+      <w:lvlJc w:val="left"/>
+      <w:pPr>
+        <w:ind w:left="1440" w:hanging="360"/>
+      </w:pPr>
+      <w:rPr>
+        <w:rFonts w:ascii="Courier New" w:hAnsi="Courier New" w:cs="Courier New" w:hint="default"/>
+      </w:rPr>
+    </w:lvl>
+    <w:lvl w:ilvl="2" w:tplc="100C0005" w:tentative="1">
+      <w:start w:val="1"/>
+      <w:numFmt w:val="bullet"/>
+      <w:lvlText w:val=""/>
+      <w:lvlJc w:val="left"/>
+      <w:pPr>
+        <w:ind w:left="2160" w:hanging="360"/>
+      </w:pPr>
+      <w:rPr>
+        <w:rFonts w:ascii="Wingdings" w:hAnsi="Wingdings" w:hint="default"/>
+      </w:rPr>
+    </w:lvl>
+    <w:lvl w:ilvl="3" w:tplc="100C0001" w:tentative="1">
+      <w:start w:val="1"/>
+      <w:numFmt w:val="bullet"/>
+      <w:lvlText w:val=""/>
+      <w:lvlJc w:val="left"/>
+      <w:pPr>
+        <w:ind w:left="2880" w:hanging="360"/>
+      </w:pPr>
+      <w:rPr>
+        <w:rFonts w:ascii="Symbol" w:hAnsi="Symbol" w:hint="default"/>
+      </w:rPr>
+    </w:lvl>
+    <w:lvl w:ilvl="4" w:tplc="100C0003" w:tentative="1">
+      <w:start w:val="1"/>
+      <w:numFmt w:val="bullet"/>
+      <w:lvlText w:val="o"/>
+      <w:lvlJc w:val="left"/>
+      <w:pPr>
+        <w:ind w:left="3600" w:hanging="360"/>
+      </w:pPr>
+      <w:rPr>
+        <w:rFonts w:ascii="Courier New" w:hAnsi="Courier New" w:cs="Courier New" w:hint="default"/>
+      </w:rPr>
+    </w:lvl>
+    <w:lvl w:ilvl="5" w:tplc="100C0005" w:tentative="1">
+      <w:start w:val="1"/>
+      <w:numFmt w:val="bullet"/>
+      <w:lvlText w:val=""/>
+      <w:lvlJc w:val="left"/>
+      <w:pPr>
+        <w:ind w:left="4320" w:hanging="360"/>
+      </w:pPr>
+      <w:rPr>
+        <w:rFonts w:ascii="Wingdings" w:hAnsi="Wingdings" w:hint="default"/>
+      </w:rPr>
+    </w:lvl>
+    <w:lvl w:ilvl="6" w:tplc="100C0001" w:tentative="1">
+      <w:start w:val="1"/>
+      <w:numFmt w:val="bullet"/>
+      <w:lvlText w:val=""/>
+      <w:lvlJc w:val="left"/>
+      <w:pPr>
+        <w:ind w:left="5040" w:hanging="360"/>
+      </w:pPr>
+      <w:rPr>
+        <w:rFonts w:ascii="Symbol" w:hAnsi="Symbol" w:hint="default"/>
+      </w:rPr>
+    </w:lvl>
+    <w:lvl w:ilvl="7" w:tplc="100C0003" w:tentative="1">
+      <w:start w:val="1"/>
+      <w:numFmt w:val="bullet"/>
+      <w:lvlText w:val="o"/>
+      <w:lvlJc w:val="left"/>
+      <w:pPr>
+        <w:ind w:left="5760" w:hanging="360"/>
+      </w:pPr>
+      <w:rPr>
+        <w:rFonts w:ascii="Courier New" w:hAnsi="Courier New" w:cs="Courier New" w:hint="default"/>
+      </w:rPr>
+    </w:lvl>
+    <w:lvl w:ilvl="8" w:tplc="100C0005" w:tentative="1">
+      <w:start w:val="1"/>
+      <w:numFmt w:val="bullet"/>
+      <w:lvlText w:val=""/>
+      <w:lvlJc w:val="left"/>
+      <w:pPr>
+        <w:ind w:left="6480" w:hanging="360"/>
+      </w:pPr>
+      <w:rPr>
+        <w:rFonts w:ascii="Wingdings" w:hAnsi="Wingdings" w:hint="default"/>
+      </w:rPr>
+    </w:lvl>
+  </w:abstractNum>
+  <w:abstractNum w:abstractNumId="1" w15:restartNumberingAfterBreak="0">
     <w:nsid w:val="55B82C92"/>
     <w:multiLevelType w:val="hybridMultilevel"/>
     <w:tmpl w:val="EC88DACA"/>
@@ -756,7 +1284,7 @@
       </w:rPr>
     </w:lvl>
   </w:abstractNum>
-  <w:abstractNum w:abstractNumId="1" w15:restartNumberingAfterBreak="0">
+  <w:abstractNum w:abstractNumId="2" w15:restartNumberingAfterBreak="0">
     <w:nsid w:val="56D15D07"/>
     <w:multiLevelType w:val="hybridMultilevel"/>
     <w:tmpl w:val="BC2EB152"/>
@@ -869,10 +1397,13 @@
     </w:lvl>
   </w:abstractNum>
   <w:num w:numId="1" w16cid:durableId="794446849">
-    <w:abstractNumId w:val="0"/>
+    <w:abstractNumId w:val="1"/>
   </w:num>
   <w:num w:numId="2" w16cid:durableId="1390109592">
-    <w:abstractNumId w:val="1"/>
+    <w:abstractNumId w:val="2"/>
+  </w:num>
+  <w:num w:numId="3" w16cid:durableId="370766716">
+    <w:abstractNumId w:val="0"/>
   </w:num>
 </w:numbering>
 </file>
